--- a/29-Mapeamento de Atores e Diagrama de Casos de Uso do Subsistema/UC09 – Solicitar Suporte.docx
+++ b/29-Mapeamento de Atores e Diagrama de Casos de Uso do Subsistema/UC09 – Solicitar Suporte.docx
@@ -97,7 +97,16 @@
                 <w:szCs w:val="24"/>
                 <w:rtl w:val="0"/>
               </w:rPr>
-              <w:t xml:space="preserve">UC09 – Solicitar Suporte</w:t>
+              <w:t xml:space="preserve">UC09</w:t>
+            </w:r>
+            <w:r>
+              <w:rPr>
+                <w:b w:val="1"/>
+                <w:sz w:val="24"/>
+                <w:szCs w:val="24"/>
+                <w:rtl w:val="0"/>
+              </w:rPr>
+              <w:t xml:space="preserve"> – Solicitar Suporte</w:t>
             </w:r>
           </w:p>
         </w:tc>
@@ -181,7 +190,7 @@
                 <w:szCs w:val="24"/>
                 <w:rtl w:val="0"/>
               </w:rPr>
-              <w:t xml:space="preserve">Público</w:t>
+              <w:t xml:space="preserve">Cliente</w:t>
             </w:r>
           </w:p>
         </w:tc>
@@ -271,7 +280,7 @@
                 <w:szCs w:val="24"/>
                 <w:rtl w:val="0"/>
               </w:rPr>
-              <w:t xml:space="preserve">Esse UC tem como finalidade permitir que o público possa abrir um chamado de suporte.</w:t>
+              <w:t xml:space="preserve">Esse UC tem como finalidade permitir que o cliente possa abrir um chamado de suporte.</w:t>
             </w:r>
           </w:p>
         </w:tc>
@@ -458,7 +467,7 @@
                 <w:szCs w:val="24"/>
                 <w:rtl w:val="0"/>
               </w:rPr>
-              <w:t xml:space="preserve">O público acessa a área de contato.</w:t>
+              <w:t xml:space="preserve">O cliente acessa a área de contato.</w:t>
             </w:r>
           </w:p>
         </w:tc>
@@ -515,7 +524,7 @@
                 <w:szCs w:val="24"/>
                 <w:rtl w:val="0"/>
               </w:rPr>
-              <w:t xml:space="preserve">O público seleciona o tipo de suporte desejado.</w:t>
+              <w:t xml:space="preserve">O cliente seleciona o tipo de suporte desejado.</w:t>
             </w:r>
           </w:p>
         </w:tc>
@@ -570,7 +579,7 @@
                 <w:szCs w:val="24"/>
                 <w:rtl w:val="0"/>
               </w:rPr>
-              <w:t xml:space="preserve">O público fornece as informações.</w:t>
+              <w:t xml:space="preserve">O cliente fornece as informações.</w:t>
             </w:r>
           </w:p>
         </w:tc>
@@ -793,7 +802,66 @@
                 <w:szCs w:val="24"/>
                 <w:rtl w:val="0"/>
               </w:rPr>
-              <w:t xml:space="preserve">Não há</w:t>
+              <w:t xml:space="preserve">Atendente tem o prazo de 48h horas para realizar atendimento ao cliente.</w:t>
+            </w:r>
+          </w:p>
+          <w:p>
+            <w:pPr>
+              <w:jc w:val="center"/>
+              <w:rPr>
+                <w:sz w:val="24"/>
+                <w:szCs w:val="24"/>
+              </w:rPr>
+            </w:pPr>
+            <w:r>
+              <w:rPr>
+                <w:sz w:val="24"/>
+                <w:szCs w:val="24"/>
+                <w:rtl w:val="0"/>
+              </w:rPr>
+              <w:t xml:space="preserve">Atendente</w:t>
+            </w:r>
+            <w:r>
+              <w:rPr>
+                <w:sz w:val="24"/>
+                <w:szCs w:val="24"/>
+                <w:rtl w:val="0"/>
+              </w:rPr>
+              <w:t xml:space="preserve"> tem o prazo de 48h horas para informar o prazo de solução ao cliente, caso contrário a solicitação é recusada.</w:t>
+            </w:r>
+          </w:p>
+          <w:p>
+            <w:pPr>
+              <w:jc w:val="center"/>
+              <w:rPr>
+                <w:sz w:val="24"/>
+                <w:szCs w:val="24"/>
+              </w:rPr>
+            </w:pPr>
+            <w:r>
+              <w:rPr>
+                <w:sz w:val="24"/>
+                <w:szCs w:val="24"/>
+                <w:rtl w:val="0"/>
+              </w:rPr>
+              <w:t xml:space="preserve">Sempre que o status do chamado de devolução for atualizado, o atendente deve informá-lo ao cliente.</w:t>
+            </w:r>
+          </w:p>
+          <w:p>
+            <w:pPr>
+              <w:jc w:val="center"/>
+              <w:rPr>
+                <w:sz w:val="24"/>
+                <w:szCs w:val="24"/>
+              </w:rPr>
+            </w:pPr>
+            <w:r>
+              <w:rPr>
+                <w:sz w:val="24"/>
+                <w:szCs w:val="24"/>
+                <w:rtl w:val="0"/>
+              </w:rPr>
+              <w:t xml:space="preserve">Sempre que o status do chamado de suporte for atualizado, o atendente deve informá-lo ao cliente.</w:t>
             </w:r>
           </w:p>
         </w:tc>
@@ -2521,7 +2589,7 @@
 
 <file path=customXML/item1.xml><?xml version="1.0" encoding="utf-8"?>
 <go:gDocsCustomXmlDataStorage xmlns:go="http://customooxmlschemas.google.com/" xmlns:r="http://schemas.openxmlformats.org/officeDocument/2006/relationships">
-  <go:docsCustomData xmlns:go="http://customooxmlschemas.google.com/" roundtripDataSignature="AMtx7miodAbLjRHOt6vQB65J4B/Uh/H3qQ==">AMUW2mULgzEvLw/MfY07DpFKu00vRgoHECIix1jz783typ6cuTz9+1K7R0YqA9vjkiSO7nC11ZL4jEUGgLJeplsrOwdDZIQbKJY/aPhKzhOJbSb36RfyVQQZV6/C6L42i0dGCr6e95tx</go:docsCustomData>
+  <go:docsCustomData xmlns:go="http://customooxmlschemas.google.com/" roundtripDataSignature="AMtx7miodAbLjRHOt6vQB65J4B/Uh/H3qQ==">AMUW2mWjPL0c60NYyEhkX5PXtx6vqrbyWW7sDp0eHl078qvHPwcHN9Nd33pWLKMrOmLYnAahz0xMtZ+B9JmmRvcUZ8tuvGDCFvXN3nklMeeYa76RFyiYkh6nFyOhDorzbbxEHh8R7XCF</go:docsCustomData>
 </go:gDocsCustomXmlDataStorage>
 </file>
 

--- a/29-Mapeamento de Atores e Diagrama de Casos de Uso do Subsistema/UC09 – Solicitar Suporte.docx
+++ b/29-Mapeamento de Atores e Diagrama de Casos de Uso do Subsistema/UC09 – Solicitar Suporte.docx
@@ -747,7 +747,7 @@
                 <w:szCs w:val="24"/>
                 <w:rtl w:val="0"/>
               </w:rPr>
-              <w:t xml:space="preserve">Não há</w:t>
+              <w:t xml:space="preserve">Não há.</w:t>
             </w:r>
             <w:r>
               <w:rPr>
@@ -802,66 +802,7 @@
                 <w:szCs w:val="24"/>
                 <w:rtl w:val="0"/>
               </w:rPr>
-              <w:t xml:space="preserve">Atendente tem o prazo de 48h horas para realizar atendimento ao cliente.</w:t>
-            </w:r>
-          </w:p>
-          <w:p>
-            <w:pPr>
-              <w:jc w:val="center"/>
-              <w:rPr>
-                <w:sz w:val="24"/>
-                <w:szCs w:val="24"/>
-              </w:rPr>
-            </w:pPr>
-            <w:r>
-              <w:rPr>
-                <w:sz w:val="24"/>
-                <w:szCs w:val="24"/>
-                <w:rtl w:val="0"/>
-              </w:rPr>
-              <w:t xml:space="preserve">Atendente</w:t>
-            </w:r>
-            <w:r>
-              <w:rPr>
-                <w:sz w:val="24"/>
-                <w:szCs w:val="24"/>
-                <w:rtl w:val="0"/>
-              </w:rPr>
-              <w:t xml:space="preserve"> tem o prazo de 48h horas para informar o prazo de solução ao cliente, caso contrário a solicitação é recusada.</w:t>
-            </w:r>
-          </w:p>
-          <w:p>
-            <w:pPr>
-              <w:jc w:val="center"/>
-              <w:rPr>
-                <w:sz w:val="24"/>
-                <w:szCs w:val="24"/>
-              </w:rPr>
-            </w:pPr>
-            <w:r>
-              <w:rPr>
-                <w:sz w:val="24"/>
-                <w:szCs w:val="24"/>
-                <w:rtl w:val="0"/>
-              </w:rPr>
-              <w:t xml:space="preserve">Sempre que o status do chamado de devolução for atualizado, o atendente deve informá-lo ao cliente.</w:t>
-            </w:r>
-          </w:p>
-          <w:p>
-            <w:pPr>
-              <w:jc w:val="center"/>
-              <w:rPr>
-                <w:sz w:val="24"/>
-                <w:szCs w:val="24"/>
-              </w:rPr>
-            </w:pPr>
-            <w:r>
-              <w:rPr>
-                <w:sz w:val="24"/>
-                <w:szCs w:val="24"/>
-                <w:rtl w:val="0"/>
-              </w:rPr>
-              <w:t xml:space="preserve">Sempre que o status do chamado de suporte for atualizado, o atendente deve informá-lo ao cliente.</w:t>
+              <w:t xml:space="preserve"> Não há.</w:t>
             </w:r>
           </w:p>
         </w:tc>
@@ -2589,7 +2530,7 @@
 
 <file path=customXML/item1.xml><?xml version="1.0" encoding="utf-8"?>
 <go:gDocsCustomXmlDataStorage xmlns:go="http://customooxmlschemas.google.com/" xmlns:r="http://schemas.openxmlformats.org/officeDocument/2006/relationships">
-  <go:docsCustomData xmlns:go="http://customooxmlschemas.google.com/" roundtripDataSignature="AMtx7miodAbLjRHOt6vQB65J4B/Uh/H3qQ==">AMUW2mWjPL0c60NYyEhkX5PXtx6vqrbyWW7sDp0eHl078qvHPwcHN9Nd33pWLKMrOmLYnAahz0xMtZ+B9JmmRvcUZ8tuvGDCFvXN3nklMeeYa76RFyiYkh6nFyOhDorzbbxEHh8R7XCF</go:docsCustomData>
+  <go:docsCustomData xmlns:go="http://customooxmlschemas.google.com/" roundtripDataSignature="AMtx7miodAbLjRHOt6vQB65J4B/Uh/H3qQ==">AMUW2mV3/UvZXeZfm023B7DKU5LxhGVOFY0sRkAkOimx/FpDczyakxOCDn9RysZtHMJiB0WgDnVg77o7mfdyAIkBUmCN+mzozI047SfbeGIXZVi0Op1Cb6zl9NkGeo4Ut/Milu+vXzk1</go:docsCustomData>
 </go:gDocsCustomXmlDataStorage>
 </file>
 
